--- a/Documents/Issue and Tag helpers.docx
+++ b/Documents/Issue and Tag helpers.docx
@@ -26,11 +26,9 @@
       <w:r>
         <w:t xml:space="preserve">For the optional values and core data to remove the nil </w:t>
       </w:r>
-      <w:proofErr w:type="spellStart"/>
-      <w:r>
-        <w:t>coalescaing</w:t>
-      </w:r>
-      <w:proofErr w:type="spellEnd"/>
+      <w:r>
+        <w:t>coalescing</w:t>
+      </w:r>
       <w:r>
         <w:t xml:space="preserve"> make an extension to set the values so the code easier to read </w:t>
       </w:r>
@@ -75,16 +73,176 @@
       <w:pPr>
         <w:pStyle w:val="ListParagraph"/>
         <w:numPr>
+          <w:ilvl w:val="0"/>
+          <w:numId w:val="1"/>
+        </w:numPr>
+      </w:pPr>
+      <w:r>
+        <w:t xml:space="preserve">Static example is used for </w:t>
+      </w:r>
+      <w:proofErr w:type="gramStart"/>
+      <w:r>
+        <w:t>previewing</w:t>
+      </w:r>
+      <w:proofErr w:type="gramEnd"/>
+      <w:r>
+        <w:t xml:space="preserve"> </w:t>
+      </w:r>
+    </w:p>
+    <w:p/>
+    <w:p/>
+    <w:p>
+      <w:r>
+        <w:t xml:space="preserve">Extension Issue </w:t>
+      </w:r>
+    </w:p>
+    <w:p/>
+    <w:p>
+      <w:r>
+        <w:t xml:space="preserve">Var </w:t>
+      </w:r>
+      <w:proofErr w:type="spellStart"/>
+      <w:r>
+        <w:t>issueTags</w:t>
+      </w:r>
+      <w:proofErr w:type="spellEnd"/>
+      <w:r>
+        <w:t xml:space="preserve">: [Tag] </w:t>
+      </w:r>
+    </w:p>
+    <w:p>
+      <w:r>
+        <w:tab/>
+        <w:t>Let result = tags</w:t>
+      </w:r>
+      <w:proofErr w:type="gramStart"/>
+      <w:r>
+        <w:t>?.</w:t>
+      </w:r>
+      <w:proofErr w:type="spellStart"/>
+      <w:r>
+        <w:t>allObjects</w:t>
+      </w:r>
+      <w:proofErr w:type="spellEnd"/>
+      <w:proofErr w:type="gramEnd"/>
+      <w:r>
+        <w:t xml:space="preserve"> as? [Tag</w:t>
+      </w:r>
+      <w:proofErr w:type="gramStart"/>
+      <w:r>
+        <w:t>] ??</w:t>
+      </w:r>
+      <w:proofErr w:type="gramEnd"/>
+      <w:r>
+        <w:t xml:space="preserve"> [] </w:t>
+      </w:r>
+    </w:p>
+    <w:p>
+      <w:r>
+        <w:tab/>
+        <w:t xml:space="preserve">Return </w:t>
+      </w:r>
+      <w:proofErr w:type="spellStart"/>
+      <w:proofErr w:type="gramStart"/>
+      <w:r>
+        <w:t>result.sorted</w:t>
+      </w:r>
+      <w:proofErr w:type="spellEnd"/>
+      <w:proofErr w:type="gramEnd"/>
+      <w:r>
+        <w:t xml:space="preserve">() </w:t>
+      </w:r>
+    </w:p>
+    <w:p>
+      <w:pPr>
+        <w:pStyle w:val="ListParagraph"/>
+        <w:numPr>
+          <w:ilvl w:val="0"/>
+          <w:numId w:val="1"/>
+        </w:numPr>
+      </w:pPr>
+      <w:r>
+        <w:t xml:space="preserve">[Tag] is the tag entity in core </w:t>
+      </w:r>
+      <w:proofErr w:type="gramStart"/>
+      <w:r>
+        <w:t>data</w:t>
+      </w:r>
+      <w:proofErr w:type="gramEnd"/>
+      <w:r>
+        <w:t xml:space="preserve"> </w:t>
+      </w:r>
+    </w:p>
+    <w:p>
+      <w:pPr>
+        <w:pStyle w:val="ListParagraph"/>
+        <w:numPr>
+          <w:ilvl w:val="0"/>
+          <w:numId w:val="1"/>
+        </w:numPr>
+      </w:pPr>
+      <w:r>
+        <w:t xml:space="preserve">tags? Is the relationship set up in core </w:t>
+      </w:r>
+      <w:proofErr w:type="gramStart"/>
+      <w:r>
+        <w:t>data</w:t>
+      </w:r>
+      <w:proofErr w:type="gramEnd"/>
+      <w:r>
+        <w:t xml:space="preserve"> </w:t>
+      </w:r>
+    </w:p>
+    <w:p>
+      <w:pPr>
+        <w:pStyle w:val="ListParagraph"/>
+        <w:numPr>
           <w:ilvl w:val="1"/>
           <w:numId w:val="1"/>
         </w:numPr>
       </w:pPr>
-    </w:p>
-    <w:p>
-      <w:r>
-        <w:t xml:space="preserve">Extension Issue </w:t>
-      </w:r>
-    </w:p>
+      <w:r>
+        <w:t xml:space="preserve">this is what maps issues to </w:t>
+      </w:r>
+      <w:proofErr w:type="gramStart"/>
+      <w:r>
+        <w:t>tags</w:t>
+      </w:r>
+      <w:proofErr w:type="gramEnd"/>
+      <w:r>
+        <w:t xml:space="preserve"> </w:t>
+      </w:r>
+    </w:p>
+    <w:p>
+      <w:pPr>
+        <w:pStyle w:val="ListParagraph"/>
+        <w:numPr>
+          <w:ilvl w:val="1"/>
+          <w:numId w:val="1"/>
+        </w:numPr>
+      </w:pPr>
+      <w:r>
+        <w:t xml:space="preserve">this is where many to one is mapped there are many issues to one </w:t>
+      </w:r>
+      <w:proofErr w:type="gramStart"/>
+      <w:r>
+        <w:t>tag</w:t>
+      </w:r>
+      <w:proofErr w:type="gramEnd"/>
+    </w:p>
+    <w:p>
+      <w:pPr>
+        <w:pStyle w:val="ListParagraph"/>
+        <w:numPr>
+          <w:ilvl w:val="1"/>
+          <w:numId w:val="1"/>
+        </w:numPr>
+      </w:pPr>
+      <w:r>
+        <w:t xml:space="preserve">many tags to one issue </w:t>
+      </w:r>
+    </w:p>
+    <w:p/>
     <w:p>
       <w:r>
         <w:t xml:space="preserve">var </w:t>
@@ -261,6 +419,92 @@
     </w:p>
     <w:p/>
     <w:p/>
+    <w:p>
+      <w:r>
+        <w:t xml:space="preserve">Extension Tag </w:t>
+      </w:r>
+    </w:p>
+    <w:p/>
+    <w:p>
+      <w:r>
+        <w:t xml:space="preserve">Var </w:t>
+      </w:r>
+      <w:proofErr w:type="spellStart"/>
+      <w:r>
+        <w:t>tagActiveIssues</w:t>
+      </w:r>
+      <w:proofErr w:type="spellEnd"/>
+      <w:r>
+        <w:t xml:space="preserve">: [Issue] </w:t>
+      </w:r>
+    </w:p>
+    <w:p>
+      <w:r>
+        <w:tab/>
+        <w:t>Let result = issues</w:t>
+      </w:r>
+      <w:proofErr w:type="gramStart"/>
+      <w:r>
+        <w:t>?.</w:t>
+      </w:r>
+      <w:proofErr w:type="spellStart"/>
+      <w:r>
+        <w:t>allObjects</w:t>
+      </w:r>
+      <w:proofErr w:type="spellEnd"/>
+      <w:proofErr w:type="gramEnd"/>
+      <w:r>
+        <w:t xml:space="preserve"> as? [Issue</w:t>
+      </w:r>
+      <w:proofErr w:type="gramStart"/>
+      <w:r>
+        <w:t>] ??</w:t>
+      </w:r>
+      <w:proofErr w:type="gramEnd"/>
+      <w:r>
+        <w:t xml:space="preserve"> [] </w:t>
+      </w:r>
+    </w:p>
+    <w:p>
+      <w:r>
+        <w:tab/>
+        <w:t xml:space="preserve">Return </w:t>
+      </w:r>
+      <w:proofErr w:type="spellStart"/>
+      <w:proofErr w:type="gramStart"/>
+      <w:r>
+        <w:t>result.filter</w:t>
+      </w:r>
+      <w:proofErr w:type="spellEnd"/>
+      <w:proofErr w:type="gramEnd"/>
+      <w:r>
+        <w:t xml:space="preserve"> { %0.completed == false } </w:t>
+      </w:r>
+    </w:p>
+    <w:p>
+      <w:pPr>
+        <w:pStyle w:val="ListParagraph"/>
+        <w:numPr>
+          <w:ilvl w:val="0"/>
+          <w:numId w:val="1"/>
+        </w:numPr>
+      </w:pPr>
+      <w:r>
+        <w:t xml:space="preserve">checks for the completed issues </w:t>
+      </w:r>
+    </w:p>
+    <w:p>
+      <w:pPr>
+        <w:pStyle w:val="ListParagraph"/>
+        <w:numPr>
+          <w:ilvl w:val="0"/>
+          <w:numId w:val="1"/>
+        </w:numPr>
+      </w:pPr>
+      <w:r>
+        <w:t xml:space="preserve">this is how each tag and issue inter connect </w:t>
+      </w:r>
+    </w:p>
     <w:sectPr>
       <w:pgSz w:w="12240" w:h="15840"/>
       <w:pgMar w:top="1440" w:right="1440" w:bottom="1440" w:left="1440" w:header="720" w:footer="720" w:gutter="0"/>
@@ -300,7 +544,7 @@
         <w:rFonts w:ascii="Courier New" w:hAnsi="Courier New" w:cs="Courier New" w:hint="default"/>
       </w:rPr>
     </w:lvl>
-    <w:lvl w:ilvl="2" w:tplc="04090005" w:tentative="1">
+    <w:lvl w:ilvl="2" w:tplc="04090005">
       <w:start w:val="1"/>
       <w:numFmt w:val="bullet"/>
       <w:lvlText w:val=""/>

--- a/Documents/Issue and Tag helpers.docx
+++ b/Documents/Issue and Tag helpers.docx
@@ -3,15 +3,306 @@
 <w:document xmlns:wpc="http://schemas.microsoft.com/office/word/2010/wordprocessingCanvas" xmlns:cx="http://schemas.microsoft.com/office/drawing/2014/chartex" xmlns:cx1="http://schemas.microsoft.com/office/drawing/2015/9/8/chartex" xmlns:cx2="http://schemas.microsoft.com/office/drawing/2015/10/21/chartex" xmlns:cx3="http://schemas.microsoft.com/office/drawing/2016/5/9/chartex" xmlns:cx4="http://schemas.microsoft.com/office/drawing/2016/5/10/chartex" xmlns:cx5="http://schemas.microsoft.com/office/drawing/2016/5/11/chartex" xmlns:cx6="http://schemas.microsoft.com/office/drawing/2016/5/12/chartex" xmlns:cx7="http://schemas.microsoft.com/office/drawing/2016/5/13/chartex" xmlns:cx8="http://schemas.microsoft.com/office/drawing/2016/5/14/chartex" xmlns:mc="http://schemas.openxmlformats.org/markup-compatibility/2006" xmlns:aink="http://schemas.microsoft.com/office/drawing/2016/ink" xmlns:am3d="http://schemas.microsoft.com/office/drawing/2017/model3d" xmlns:o="urn:schemas-microsoft-com:office:office" xmlns:oel="http://schemas.microsoft.com/office/2019/extlst" xmlns:r="http://schemas.openxmlformats.org/officeDocument/2006/relationships" xmlns:m="http://schemas.openxmlformats.org/officeDocument/2006/math" xmlns:v="urn:schemas-microsoft-com:vml" xmlns:wp14="http://schemas.microsoft.com/office/word/2010/wordprocessingDrawing" xmlns:wp="http://schemas.openxmlformats.org/drawingml/2006/wordprocessingDrawing" xmlns:w10="urn:schemas-microsoft-com:office:word" xmlns:w="http://schemas.openxmlformats.org/wordprocessingml/2006/main" xmlns:w14="http://schemas.microsoft.com/office/word/2010/wordml" xmlns:w15="http://schemas.microsoft.com/office/word/2012/wordml" xmlns:w16cex="http://schemas.microsoft.com/office/word/2018/wordml/cex" xmlns:w16cid="http://schemas.microsoft.com/office/word/2016/wordml/cid" xmlns:w16="http://schemas.microsoft.com/office/word/2018/wordml" xmlns:w16sdtdh="http://schemas.microsoft.com/office/word/2020/wordml/sdtdatahash" xmlns:w16se="http://schemas.microsoft.com/office/word/2015/wordml/symex" xmlns:wpg="http://schemas.microsoft.com/office/word/2010/wordprocessingGroup" xmlns:wpi="http://schemas.microsoft.com/office/word/2010/wordprocessingInk" xmlns:wne="http://schemas.microsoft.com/office/word/2006/wordml" xmlns:wps="http://schemas.microsoft.com/office/word/2010/wordprocessingShape" mc:Ignorable="w14 w15 w16se w16cid w16 w16cex w16sdtdh wp14">
   <w:body>
     <w:p>
-      <w:r>
+      <w:pPr>
+        <w:rPr>
+          <w:color w:val="00B050"/>
+        </w:rPr>
+      </w:pPr>
+      <w:r>
+        <w:rPr>
+          <w:color w:val="7030A0"/>
+        </w:rPr>
+        <w:t xml:space="preserve">Summary: </w:t>
+      </w:r>
+      <w:r>
+        <w:rPr>
+          <w:color w:val="00B050"/>
+        </w:rPr>
+        <w:t xml:space="preserve">Issue and Tag helpers </w:t>
+      </w:r>
+    </w:p>
+    <w:p>
+      <w:pPr>
+        <w:rPr>
+          <w:color w:val="7030A0"/>
+        </w:rPr>
+      </w:pPr>
+    </w:p>
+    <w:p>
+      <w:pPr>
+        <w:pStyle w:val="ListParagraph"/>
+        <w:numPr>
+          <w:ilvl w:val="0"/>
+          <w:numId w:val="3"/>
+        </w:numPr>
+        <w:rPr>
+          <w:color w:val="000000" w:themeColor="text1"/>
+        </w:rPr>
+      </w:pPr>
+      <w:r>
+        <w:rPr>
+          <w:color w:val="000000" w:themeColor="text1"/>
+        </w:rPr>
+        <w:t>This is used to</w:t>
+      </w:r>
+      <w:r>
+        <w:rPr>
+          <w:color w:val="000000" w:themeColor="text1"/>
+        </w:rPr>
+        <w:t xml:space="preserve"> help make the code more readable and help filter through the optional in core </w:t>
+      </w:r>
+      <w:proofErr w:type="gramStart"/>
+      <w:r>
+        <w:rPr>
+          <w:color w:val="000000" w:themeColor="text1"/>
+        </w:rPr>
+        <w:t>data</w:t>
+      </w:r>
+      <w:proofErr w:type="gramEnd"/>
+      <w:r>
+        <w:rPr>
+          <w:color w:val="000000" w:themeColor="text1"/>
+        </w:rPr>
+        <w:t xml:space="preserve"> </w:t>
+      </w:r>
+    </w:p>
+    <w:p>
+      <w:pPr>
+        <w:pStyle w:val="ListParagraph"/>
+        <w:numPr>
+          <w:ilvl w:val="1"/>
+          <w:numId w:val="3"/>
+        </w:numPr>
+        <w:rPr>
+          <w:color w:val="000000" w:themeColor="text1"/>
+        </w:rPr>
+      </w:pPr>
+      <w:proofErr w:type="spellStart"/>
+      <w:r>
+        <w:rPr>
+          <w:color w:val="000000" w:themeColor="text1"/>
+        </w:rPr>
+        <w:t>Optionals</w:t>
+      </w:r>
+      <w:proofErr w:type="spellEnd"/>
+      <w:r>
+        <w:rPr>
+          <w:color w:val="000000" w:themeColor="text1"/>
+        </w:rPr>
+        <w:t xml:space="preserve"> are converted into getters and setters to pass the data around </w:t>
+      </w:r>
+      <w:proofErr w:type="gramStart"/>
+      <w:r>
+        <w:rPr>
+          <w:color w:val="000000" w:themeColor="text1"/>
+        </w:rPr>
+        <w:t>easier</w:t>
+      </w:r>
+      <w:proofErr w:type="gramEnd"/>
+      <w:r>
+        <w:rPr>
+          <w:color w:val="000000" w:themeColor="text1"/>
+        </w:rPr>
+        <w:t xml:space="preserve"> </w:t>
+      </w:r>
+    </w:p>
+    <w:p>
+      <w:pPr>
+        <w:pStyle w:val="ListParagraph"/>
+        <w:numPr>
+          <w:ilvl w:val="0"/>
+          <w:numId w:val="3"/>
+        </w:numPr>
+        <w:rPr>
+          <w:color w:val="000000" w:themeColor="text1"/>
+        </w:rPr>
+      </w:pPr>
+      <w:r>
+        <w:rPr>
+          <w:color w:val="000000" w:themeColor="text1"/>
+        </w:rPr>
+        <w:t xml:space="preserve">Creates an example issue for the </w:t>
+      </w:r>
+      <w:proofErr w:type="gramStart"/>
+      <w:r>
+        <w:rPr>
+          <w:color w:val="000000" w:themeColor="text1"/>
+        </w:rPr>
+        <w:t>previews</w:t>
+      </w:r>
+      <w:proofErr w:type="gramEnd"/>
+      <w:r>
+        <w:rPr>
+          <w:color w:val="000000" w:themeColor="text1"/>
+        </w:rPr>
+        <w:t xml:space="preserve"> </w:t>
+      </w:r>
+    </w:p>
+    <w:p>
+      <w:pPr>
+        <w:pStyle w:val="ListParagraph"/>
+        <w:numPr>
+          <w:ilvl w:val="0"/>
+          <w:numId w:val="3"/>
+        </w:numPr>
+        <w:rPr>
+          <w:color w:val="000000" w:themeColor="text1"/>
+        </w:rPr>
+      </w:pPr>
+      <w:proofErr w:type="spellStart"/>
+      <w:r>
+        <w:rPr>
+          <w:color w:val="000000" w:themeColor="text1"/>
+        </w:rPr>
+        <w:t>issueTags</w:t>
+      </w:r>
+      <w:proofErr w:type="spellEnd"/>
+      <w:r>
+        <w:rPr>
+          <w:color w:val="000000" w:themeColor="text1"/>
+        </w:rPr>
+        <w:t xml:space="preserve">: </w:t>
+      </w:r>
+    </w:p>
+    <w:p>
+      <w:pPr>
+        <w:pStyle w:val="ListParagraph"/>
+        <w:numPr>
+          <w:ilvl w:val="1"/>
+          <w:numId w:val="3"/>
+        </w:numPr>
+        <w:rPr>
+          <w:color w:val="000000" w:themeColor="text1"/>
+        </w:rPr>
+      </w:pPr>
+      <w:r>
+        <w:rPr>
+          <w:color w:val="000000" w:themeColor="text1"/>
+        </w:rPr>
+        <w:t xml:space="preserve">connects issues to tags through the relationship created in core </w:t>
+      </w:r>
+      <w:proofErr w:type="gramStart"/>
+      <w:r>
+        <w:rPr>
+          <w:color w:val="000000" w:themeColor="text1"/>
+        </w:rPr>
+        <w:t>data</w:t>
+      </w:r>
+      <w:proofErr w:type="gramEnd"/>
+      <w:r>
+        <w:rPr>
+          <w:color w:val="000000" w:themeColor="text1"/>
+        </w:rPr>
+        <w:t xml:space="preserve"> </w:t>
+      </w:r>
+    </w:p>
+    <w:p>
+      <w:pPr>
+        <w:pStyle w:val="ListParagraph"/>
+        <w:numPr>
+          <w:ilvl w:val="0"/>
+          <w:numId w:val="3"/>
+        </w:numPr>
+        <w:rPr>
+          <w:color w:val="000000" w:themeColor="text1"/>
+        </w:rPr>
+      </w:pPr>
+      <w:proofErr w:type="spellStart"/>
+      <w:r>
+        <w:rPr>
+          <w:color w:val="000000" w:themeColor="text1"/>
+        </w:rPr>
+        <w:t>tagActiveIsssues</w:t>
+      </w:r>
+      <w:proofErr w:type="spellEnd"/>
+      <w:r>
+        <w:rPr>
+          <w:color w:val="000000" w:themeColor="text1"/>
+        </w:rPr>
+        <w:t>:</w:t>
+      </w:r>
+    </w:p>
+    <w:p>
+      <w:pPr>
+        <w:pStyle w:val="ListParagraph"/>
+        <w:numPr>
+          <w:ilvl w:val="1"/>
+          <w:numId w:val="3"/>
+        </w:numPr>
+        <w:rPr>
+          <w:color w:val="000000" w:themeColor="text1"/>
+        </w:rPr>
+      </w:pPr>
+      <w:r>
+        <w:rPr>
+          <w:color w:val="000000" w:themeColor="text1"/>
+        </w:rPr>
+        <w:t xml:space="preserve">connects tags to issues using relationship built in core </w:t>
+      </w:r>
+      <w:proofErr w:type="gramStart"/>
+      <w:r>
+        <w:rPr>
+          <w:color w:val="000000" w:themeColor="text1"/>
+        </w:rPr>
+        <w:t>data</w:t>
+      </w:r>
+      <w:proofErr w:type="gramEnd"/>
+      <w:r>
+        <w:rPr>
+          <w:color w:val="000000" w:themeColor="text1"/>
+        </w:rPr>
+        <w:t xml:space="preserve"> </w:t>
+      </w:r>
+    </w:p>
+    <w:p>
+      <w:pPr>
+        <w:pStyle w:val="ListParagraph"/>
+        <w:numPr>
+          <w:ilvl w:val="1"/>
+          <w:numId w:val="3"/>
+        </w:numPr>
+        <w:rPr>
+          <w:color w:val="000000" w:themeColor="text1"/>
+        </w:rPr>
+      </w:pPr>
+      <w:r>
+        <w:rPr>
+          <w:color w:val="000000" w:themeColor="text1"/>
+        </w:rPr>
+        <w:t xml:space="preserve">filters for open tags </w:t>
+      </w:r>
+    </w:p>
+    <w:p>
+      <w:pPr>
+        <w:rPr>
+          <w:color w:val="00B050"/>
+        </w:rPr>
+      </w:pPr>
+    </w:p>
+    <w:p>
+      <w:pPr>
+        <w:rPr>
+          <w:color w:val="00B050"/>
+        </w:rPr>
+      </w:pPr>
+      <w:r>
+        <w:rPr>
+          <w:color w:val="00B050"/>
+        </w:rPr>
         <w:t xml:space="preserve">Issue and Tag </w:t>
       </w:r>
       <w:proofErr w:type="gramStart"/>
       <w:r>
+        <w:rPr>
+          <w:color w:val="00B050"/>
+        </w:rPr>
         <w:t>helpers</w:t>
       </w:r>
       <w:proofErr w:type="gramEnd"/>
       <w:r>
+        <w:rPr>
+          <w:color w:val="00B050"/>
+        </w:rPr>
         <w:t xml:space="preserve"> </w:t>
       </w:r>
     </w:p>
@@ -92,21 +383,43 @@
     <w:p/>
     <w:p/>
     <w:p>
-      <w:r>
+      <w:pPr>
+        <w:rPr>
+          <w:color w:val="00B050"/>
+        </w:rPr>
+      </w:pPr>
+      <w:r>
+        <w:rPr>
+          <w:color w:val="00B050"/>
+        </w:rPr>
         <w:t xml:space="preserve">Extension Issue </w:t>
       </w:r>
     </w:p>
     <w:p/>
     <w:p>
-      <w:r>
+      <w:pPr>
+        <w:rPr>
+          <w:color w:val="ED7D31" w:themeColor="accent2"/>
+        </w:rPr>
+      </w:pPr>
+      <w:r>
+        <w:rPr>
+          <w:color w:val="ED7D31" w:themeColor="accent2"/>
+        </w:rPr>
         <w:t xml:space="preserve">Var </w:t>
       </w:r>
       <w:proofErr w:type="spellStart"/>
       <w:r>
+        <w:rPr>
+          <w:color w:val="ED7D31" w:themeColor="accent2"/>
+        </w:rPr>
         <w:t>issueTags</w:t>
       </w:r>
       <w:proofErr w:type="spellEnd"/>
       <w:r>
+        <w:rPr>
+          <w:color w:val="ED7D31" w:themeColor="accent2"/>
+        </w:rPr>
         <w:t xml:space="preserve">: [Tag] </w:t>
       </w:r>
     </w:p>
@@ -244,15 +557,29 @@
     </w:p>
     <w:p/>
     <w:p>
-      <w:r>
+      <w:pPr>
+        <w:rPr>
+          <w:color w:val="ED7D31" w:themeColor="accent2"/>
+        </w:rPr>
+      </w:pPr>
+      <w:r>
+        <w:rPr>
+          <w:color w:val="ED7D31" w:themeColor="accent2"/>
+        </w:rPr>
         <w:t xml:space="preserve">var </w:t>
       </w:r>
       <w:proofErr w:type="spellStart"/>
       <w:r>
+        <w:rPr>
+          <w:color w:val="ED7D31" w:themeColor="accent2"/>
+        </w:rPr>
         <w:t>issueTitle</w:t>
       </w:r>
       <w:proofErr w:type="spellEnd"/>
       <w:r>
+        <w:rPr>
+          <w:color w:val="ED7D31" w:themeColor="accent2"/>
+        </w:rPr>
         <w:t xml:space="preserve">: String </w:t>
       </w:r>
     </w:p>
@@ -383,6 +710,7 @@
     </w:p>
     <w:p>
       <w:r>
+        <w:lastRenderedPageBreak/>
         <w:t>I</w:t>
       </w:r>
       <w:r>
@@ -421,20 +749,37 @@
     <w:p/>
     <w:p>
       <w:r>
+        <w:rPr>
+          <w:color w:val="00B050"/>
+        </w:rPr>
         <w:t xml:space="preserve">Extension Tag </w:t>
       </w:r>
     </w:p>
     <w:p/>
     <w:p>
-      <w:r>
+      <w:pPr>
+        <w:rPr>
+          <w:color w:val="ED7D31" w:themeColor="accent2"/>
+        </w:rPr>
+      </w:pPr>
+      <w:r>
+        <w:rPr>
+          <w:color w:val="ED7D31" w:themeColor="accent2"/>
+        </w:rPr>
         <w:t xml:space="preserve">Var </w:t>
       </w:r>
       <w:proofErr w:type="spellStart"/>
       <w:r>
+        <w:rPr>
+          <w:color w:val="ED7D31" w:themeColor="accent2"/>
+        </w:rPr>
         <w:t>tagActiveIssues</w:t>
       </w:r>
       <w:proofErr w:type="spellEnd"/>
       <w:r>
+        <w:rPr>
+          <w:color w:val="ED7D31" w:themeColor="accent2"/>
+        </w:rPr>
         <w:t xml:space="preserve">: [Issue] </w:t>
       </w:r>
     </w:p>
@@ -518,6 +863,230 @@
 <file path=word/numbering.xml><?xml version="1.0" encoding="utf-8"?>
 <w:numbering xmlns:wpc="http://schemas.microsoft.com/office/word/2010/wordprocessingCanvas" xmlns:cx="http://schemas.microsoft.com/office/drawing/2014/chartex" xmlns:cx1="http://schemas.microsoft.com/office/drawing/2015/9/8/chartex" xmlns:cx2="http://schemas.microsoft.com/office/drawing/2015/10/21/chartex" xmlns:cx3="http://schemas.microsoft.com/office/drawing/2016/5/9/chartex" xmlns:cx4="http://schemas.microsoft.com/office/drawing/2016/5/10/chartex" xmlns:cx5="http://schemas.microsoft.com/office/drawing/2016/5/11/chartex" xmlns:cx6="http://schemas.microsoft.com/office/drawing/2016/5/12/chartex" xmlns:cx7="http://schemas.microsoft.com/office/drawing/2016/5/13/chartex" xmlns:cx8="http://schemas.microsoft.com/office/drawing/2016/5/14/chartex" xmlns:mc="http://schemas.openxmlformats.org/markup-compatibility/2006" xmlns:aink="http://schemas.microsoft.com/office/drawing/2016/ink" xmlns:am3d="http://schemas.microsoft.com/office/drawing/2017/model3d" xmlns:o="urn:schemas-microsoft-com:office:office" xmlns:oel="http://schemas.microsoft.com/office/2019/extlst" xmlns:r="http://schemas.openxmlformats.org/officeDocument/2006/relationships" xmlns:m="http://schemas.openxmlformats.org/officeDocument/2006/math" xmlns:v="urn:schemas-microsoft-com:vml" xmlns:wp14="http://schemas.microsoft.com/office/word/2010/wordprocessingDrawing" xmlns:wp="http://schemas.openxmlformats.org/drawingml/2006/wordprocessingDrawing" xmlns:w10="urn:schemas-microsoft-com:office:word" xmlns:w="http://schemas.openxmlformats.org/wordprocessingml/2006/main" xmlns:w14="http://schemas.microsoft.com/office/word/2010/wordml" xmlns:w15="http://schemas.microsoft.com/office/word/2012/wordml" xmlns:w16cex="http://schemas.microsoft.com/office/word/2018/wordml/cex" xmlns:w16cid="http://schemas.microsoft.com/office/word/2016/wordml/cid" xmlns:w16="http://schemas.microsoft.com/office/word/2018/wordml" xmlns:w16sdtdh="http://schemas.microsoft.com/office/word/2020/wordml/sdtdatahash" xmlns:w16se="http://schemas.microsoft.com/office/word/2015/wordml/symex" xmlns:wpg="http://schemas.microsoft.com/office/word/2010/wordprocessingGroup" xmlns:wpi="http://schemas.microsoft.com/office/word/2010/wordprocessingInk" xmlns:wne="http://schemas.microsoft.com/office/word/2006/wordml" xmlns:wps="http://schemas.microsoft.com/office/word/2010/wordprocessingShape" mc:Ignorable="w14 w15 w16se w16cid w16 w16cex w16sdtdh wp14">
   <w:abstractNum w:abstractNumId="0" w15:restartNumberingAfterBreak="0">
+    <w:nsid w:val="4A276E11"/>
+    <w:multiLevelType w:val="hybridMultilevel"/>
+    <w:tmpl w:val="0EA05040"/>
+    <w:lvl w:ilvl="0" w:tplc="C4384A3A">
+      <w:numFmt w:val="bullet"/>
+      <w:lvlText w:val=""/>
+      <w:lvlJc w:val="left"/>
+      <w:pPr>
+        <w:ind w:left="720" w:hanging="360"/>
+      </w:pPr>
+      <w:rPr>
+        <w:rFonts w:ascii="Symbol" w:eastAsiaTheme="minorHAnsi" w:hAnsi="Symbol" w:cstheme="minorBidi" w:hint="default"/>
+      </w:rPr>
+    </w:lvl>
+    <w:lvl w:ilvl="1" w:tplc="04090003">
+      <w:start w:val="1"/>
+      <w:numFmt w:val="bullet"/>
+      <w:lvlText w:val="o"/>
+      <w:lvlJc w:val="left"/>
+      <w:pPr>
+        <w:ind w:left="1440" w:hanging="360"/>
+      </w:pPr>
+      <w:rPr>
+        <w:rFonts w:ascii="Courier New" w:hAnsi="Courier New" w:cs="Courier New" w:hint="default"/>
+      </w:rPr>
+    </w:lvl>
+    <w:lvl w:ilvl="2" w:tplc="04090005">
+      <w:start w:val="1"/>
+      <w:numFmt w:val="bullet"/>
+      <w:lvlText w:val=""/>
+      <w:lvlJc w:val="left"/>
+      <w:pPr>
+        <w:ind w:left="2160" w:hanging="360"/>
+      </w:pPr>
+      <w:rPr>
+        <w:rFonts w:ascii="Wingdings" w:hAnsi="Wingdings" w:hint="default"/>
+      </w:rPr>
+    </w:lvl>
+    <w:lvl w:ilvl="3" w:tplc="04090001" w:tentative="1">
+      <w:start w:val="1"/>
+      <w:numFmt w:val="bullet"/>
+      <w:lvlText w:val=""/>
+      <w:lvlJc w:val="left"/>
+      <w:pPr>
+        <w:ind w:left="2880" w:hanging="360"/>
+      </w:pPr>
+      <w:rPr>
+        <w:rFonts w:ascii="Symbol" w:hAnsi="Symbol" w:hint="default"/>
+      </w:rPr>
+    </w:lvl>
+    <w:lvl w:ilvl="4" w:tplc="04090003" w:tentative="1">
+      <w:start w:val="1"/>
+      <w:numFmt w:val="bullet"/>
+      <w:lvlText w:val="o"/>
+      <w:lvlJc w:val="left"/>
+      <w:pPr>
+        <w:ind w:left="3600" w:hanging="360"/>
+      </w:pPr>
+      <w:rPr>
+        <w:rFonts w:ascii="Courier New" w:hAnsi="Courier New" w:cs="Courier New" w:hint="default"/>
+      </w:rPr>
+    </w:lvl>
+    <w:lvl w:ilvl="5" w:tplc="04090005" w:tentative="1">
+      <w:start w:val="1"/>
+      <w:numFmt w:val="bullet"/>
+      <w:lvlText w:val=""/>
+      <w:lvlJc w:val="left"/>
+      <w:pPr>
+        <w:ind w:left="4320" w:hanging="360"/>
+      </w:pPr>
+      <w:rPr>
+        <w:rFonts w:ascii="Wingdings" w:hAnsi="Wingdings" w:hint="default"/>
+      </w:rPr>
+    </w:lvl>
+    <w:lvl w:ilvl="6" w:tplc="04090001" w:tentative="1">
+      <w:start w:val="1"/>
+      <w:numFmt w:val="bullet"/>
+      <w:lvlText w:val=""/>
+      <w:lvlJc w:val="left"/>
+      <w:pPr>
+        <w:ind w:left="5040" w:hanging="360"/>
+      </w:pPr>
+      <w:rPr>
+        <w:rFonts w:ascii="Symbol" w:hAnsi="Symbol" w:hint="default"/>
+      </w:rPr>
+    </w:lvl>
+    <w:lvl w:ilvl="7" w:tplc="04090003" w:tentative="1">
+      <w:start w:val="1"/>
+      <w:numFmt w:val="bullet"/>
+      <w:lvlText w:val="o"/>
+      <w:lvlJc w:val="left"/>
+      <w:pPr>
+        <w:ind w:left="5760" w:hanging="360"/>
+      </w:pPr>
+      <w:rPr>
+        <w:rFonts w:ascii="Courier New" w:hAnsi="Courier New" w:cs="Courier New" w:hint="default"/>
+      </w:rPr>
+    </w:lvl>
+    <w:lvl w:ilvl="8" w:tplc="04090005" w:tentative="1">
+      <w:start w:val="1"/>
+      <w:numFmt w:val="bullet"/>
+      <w:lvlText w:val=""/>
+      <w:lvlJc w:val="left"/>
+      <w:pPr>
+        <w:ind w:left="6480" w:hanging="360"/>
+      </w:pPr>
+      <w:rPr>
+        <w:rFonts w:ascii="Wingdings" w:hAnsi="Wingdings" w:hint="default"/>
+      </w:rPr>
+    </w:lvl>
+  </w:abstractNum>
+  <w:abstractNum w:abstractNumId="1" w15:restartNumberingAfterBreak="0">
+    <w:nsid w:val="60DC2D5C"/>
+    <w:multiLevelType w:val="hybridMultilevel"/>
+    <w:tmpl w:val="144CFF76"/>
+    <w:lvl w:ilvl="0" w:tplc="527AA114">
+      <w:numFmt w:val="bullet"/>
+      <w:lvlText w:val=""/>
+      <w:lvlJc w:val="left"/>
+      <w:pPr>
+        <w:ind w:left="720" w:hanging="360"/>
+      </w:pPr>
+      <w:rPr>
+        <w:rFonts w:ascii="Symbol" w:eastAsiaTheme="minorHAnsi" w:hAnsi="Symbol" w:cstheme="minorBidi" w:hint="default"/>
+      </w:rPr>
+    </w:lvl>
+    <w:lvl w:ilvl="1" w:tplc="04090003" w:tentative="1">
+      <w:start w:val="1"/>
+      <w:numFmt w:val="bullet"/>
+      <w:lvlText w:val="o"/>
+      <w:lvlJc w:val="left"/>
+      <w:pPr>
+        <w:ind w:left="1440" w:hanging="360"/>
+      </w:pPr>
+      <w:rPr>
+        <w:rFonts w:ascii="Courier New" w:hAnsi="Courier New" w:cs="Courier New" w:hint="default"/>
+      </w:rPr>
+    </w:lvl>
+    <w:lvl w:ilvl="2" w:tplc="04090005" w:tentative="1">
+      <w:start w:val="1"/>
+      <w:numFmt w:val="bullet"/>
+      <w:lvlText w:val=""/>
+      <w:lvlJc w:val="left"/>
+      <w:pPr>
+        <w:ind w:left="2160" w:hanging="360"/>
+      </w:pPr>
+      <w:rPr>
+        <w:rFonts w:ascii="Wingdings" w:hAnsi="Wingdings" w:hint="default"/>
+      </w:rPr>
+    </w:lvl>
+    <w:lvl w:ilvl="3" w:tplc="04090001" w:tentative="1">
+      <w:start w:val="1"/>
+      <w:numFmt w:val="bullet"/>
+      <w:lvlText w:val=""/>
+      <w:lvlJc w:val="left"/>
+      <w:pPr>
+        <w:ind w:left="2880" w:hanging="360"/>
+      </w:pPr>
+      <w:rPr>
+        <w:rFonts w:ascii="Symbol" w:hAnsi="Symbol" w:hint="default"/>
+      </w:rPr>
+    </w:lvl>
+    <w:lvl w:ilvl="4" w:tplc="04090003" w:tentative="1">
+      <w:start w:val="1"/>
+      <w:numFmt w:val="bullet"/>
+      <w:lvlText w:val="o"/>
+      <w:lvlJc w:val="left"/>
+      <w:pPr>
+        <w:ind w:left="3600" w:hanging="360"/>
+      </w:pPr>
+      <w:rPr>
+        <w:rFonts w:ascii="Courier New" w:hAnsi="Courier New" w:cs="Courier New" w:hint="default"/>
+      </w:rPr>
+    </w:lvl>
+    <w:lvl w:ilvl="5" w:tplc="04090005" w:tentative="1">
+      <w:start w:val="1"/>
+      <w:numFmt w:val="bullet"/>
+      <w:lvlText w:val=""/>
+      <w:lvlJc w:val="left"/>
+      <w:pPr>
+        <w:ind w:left="4320" w:hanging="360"/>
+      </w:pPr>
+      <w:rPr>
+        <w:rFonts w:ascii="Wingdings" w:hAnsi="Wingdings" w:hint="default"/>
+      </w:rPr>
+    </w:lvl>
+    <w:lvl w:ilvl="6" w:tplc="04090001" w:tentative="1">
+      <w:start w:val="1"/>
+      <w:numFmt w:val="bullet"/>
+      <w:lvlText w:val=""/>
+      <w:lvlJc w:val="left"/>
+      <w:pPr>
+        <w:ind w:left="5040" w:hanging="360"/>
+      </w:pPr>
+      <w:rPr>
+        <w:rFonts w:ascii="Symbol" w:hAnsi="Symbol" w:hint="default"/>
+      </w:rPr>
+    </w:lvl>
+    <w:lvl w:ilvl="7" w:tplc="04090003" w:tentative="1">
+      <w:start w:val="1"/>
+      <w:numFmt w:val="bullet"/>
+      <w:lvlText w:val="o"/>
+      <w:lvlJc w:val="left"/>
+      <w:pPr>
+        <w:ind w:left="5760" w:hanging="360"/>
+      </w:pPr>
+      <w:rPr>
+        <w:rFonts w:ascii="Courier New" w:hAnsi="Courier New" w:cs="Courier New" w:hint="default"/>
+      </w:rPr>
+    </w:lvl>
+    <w:lvl w:ilvl="8" w:tplc="04090005" w:tentative="1">
+      <w:start w:val="1"/>
+      <w:numFmt w:val="bullet"/>
+      <w:lvlText w:val=""/>
+      <w:lvlJc w:val="left"/>
+      <w:pPr>
+        <w:ind w:left="6480" w:hanging="360"/>
+      </w:pPr>
+      <w:rPr>
+        <w:rFonts w:ascii="Wingdings" w:hAnsi="Wingdings" w:hint="default"/>
+      </w:rPr>
+    </w:lvl>
+  </w:abstractNum>
+  <w:abstractNum w:abstractNumId="2" w15:restartNumberingAfterBreak="0">
     <w:nsid w:val="7E9C715A"/>
     <w:multiLevelType w:val="hybridMultilevel"/>
     <w:tmpl w:val="2C52CFD6"/>
@@ -630,6 +1199,12 @@
     </w:lvl>
   </w:abstractNum>
   <w:num w:numId="1" w16cid:durableId="1860393560">
+    <w:abstractNumId w:val="2"/>
+  </w:num>
+  <w:num w:numId="2" w16cid:durableId="2126457559">
+    <w:abstractNumId w:val="1"/>
+  </w:num>
+  <w:num w:numId="3" w16cid:durableId="1869638582">
     <w:abstractNumId w:val="0"/>
   </w:num>
 </w:numbering>

--- a/Documents/Issue and Tag helpers.docx
+++ b/Documents/Issue and Tag helpers.docx
@@ -5,18 +5,27 @@
     <w:p>
       <w:pPr>
         <w:rPr>
+          <w:b/>
+          <w:bCs/>
           <w:color w:val="00B050"/>
-        </w:rPr>
-      </w:pPr>
-      <w:r>
-        <w:rPr>
+          <w:u w:val="single"/>
+        </w:rPr>
+      </w:pPr>
+      <w:r>
+        <w:rPr>
+          <w:b/>
+          <w:bCs/>
           <w:color w:val="7030A0"/>
+          <w:u w:val="single"/>
         </w:rPr>
         <w:t xml:space="preserve">Summary: </w:t>
       </w:r>
       <w:r>
         <w:rPr>
+          <w:b/>
+          <w:bCs/>
           <w:color w:val="00B050"/>
+          <w:u w:val="single"/>
         </w:rPr>
         <w:t xml:space="preserve">Issue and Tag helpers </w:t>
       </w:r>
@@ -282,26 +291,38 @@
     <w:p>
       <w:pPr>
         <w:rPr>
+          <w:b/>
+          <w:bCs/>
           <w:color w:val="00B050"/>
-        </w:rPr>
-      </w:pPr>
-      <w:r>
-        <w:rPr>
+          <w:u w:val="single"/>
+        </w:rPr>
+      </w:pPr>
+      <w:r>
+        <w:rPr>
+          <w:b/>
+          <w:bCs/>
           <w:color w:val="00B050"/>
+          <w:u w:val="single"/>
         </w:rPr>
         <w:t xml:space="preserve">Issue and Tag </w:t>
       </w:r>
       <w:proofErr w:type="gramStart"/>
       <w:r>
         <w:rPr>
+          <w:b/>
+          <w:bCs/>
           <w:color w:val="00B050"/>
+          <w:u w:val="single"/>
         </w:rPr>
         <w:t>helpers</w:t>
       </w:r>
       <w:proofErr w:type="gramEnd"/>
       <w:r>
         <w:rPr>
+          <w:b/>
+          <w:bCs/>
           <w:color w:val="00B050"/>
+          <w:u w:val="single"/>
         </w:rPr>
         <w:t xml:space="preserve"> </w:t>
       </w:r>
@@ -381,16 +402,24 @@
       </w:r>
     </w:p>
     <w:p/>
-    <w:p/>
+    <w:p>
+      <w:pPr>
+        <w:rPr>
+          <w:u w:val="single"/>
+        </w:rPr>
+      </w:pPr>
+    </w:p>
     <w:p>
       <w:pPr>
         <w:rPr>
           <w:color w:val="00B050"/>
+          <w:u w:val="single"/>
         </w:rPr>
       </w:pPr>
       <w:r>
         <w:rPr>
           <w:color w:val="00B050"/>
+          <w:u w:val="single"/>
         </w:rPr>
         <w:t xml:space="preserve">Extension Issue </w:t>
       </w:r>
@@ -566,6 +595,306 @@
         <w:rPr>
           <w:color w:val="ED7D31" w:themeColor="accent2"/>
         </w:rPr>
+        <w:t xml:space="preserve">Var </w:t>
+      </w:r>
+      <w:proofErr w:type="spellStart"/>
+      <w:r>
+        <w:rPr>
+          <w:color w:val="ED7D31" w:themeColor="accent2"/>
+        </w:rPr>
+        <w:t>issueT</w:t>
+      </w:r>
+      <w:r>
+        <w:rPr>
+          <w:color w:val="ED7D31" w:themeColor="accent2"/>
+        </w:rPr>
+        <w:t>agList</w:t>
+      </w:r>
+      <w:proofErr w:type="spellEnd"/>
+      <w:r>
+        <w:rPr>
+          <w:color w:val="ED7D31" w:themeColor="accent2"/>
+        </w:rPr>
+        <w:t xml:space="preserve">: String </w:t>
+      </w:r>
+    </w:p>
+    <w:p>
+      <w:pPr>
+        <w:pStyle w:val="ListParagraph"/>
+        <w:numPr>
+          <w:ilvl w:val="0"/>
+          <w:numId w:val="1"/>
+        </w:numPr>
+        <w:rPr>
+          <w:color w:val="000000" w:themeColor="text1"/>
+        </w:rPr>
+      </w:pPr>
+      <w:r>
+        <w:rPr>
+          <w:color w:val="000000" w:themeColor="text1"/>
+        </w:rPr>
+        <w:t xml:space="preserve">this is for the </w:t>
+      </w:r>
+      <w:r>
+        <w:rPr>
+          <w:color w:val="000000" w:themeColor="text1"/>
+        </w:rPr>
+        <w:t xml:space="preserve">tags </w:t>
+      </w:r>
+      <w:proofErr w:type="gramStart"/>
+      <w:r>
+        <w:rPr>
+          <w:color w:val="000000" w:themeColor="text1"/>
+        </w:rPr>
+        <w:t xml:space="preserve">in </w:t>
+      </w:r>
+      <w:r>
+        <w:rPr>
+          <w:color w:val="000000" w:themeColor="text1"/>
+        </w:rPr>
+        <w:t xml:space="preserve"> </w:t>
+      </w:r>
+      <w:proofErr w:type="spellStart"/>
+      <w:r>
+        <w:rPr>
+          <w:color w:val="FF0000"/>
+        </w:rPr>
+        <w:t>IssueView</w:t>
+      </w:r>
+      <w:proofErr w:type="spellEnd"/>
+      <w:proofErr w:type="gramEnd"/>
+      <w:r>
+        <w:rPr>
+          <w:color w:val="FF0000"/>
+        </w:rPr>
+        <w:t xml:space="preserve"> </w:t>
+      </w:r>
+      <w:r>
+        <w:rPr>
+          <w:color w:val="000000" w:themeColor="text1"/>
+        </w:rPr>
+        <w:t xml:space="preserve">and </w:t>
+      </w:r>
+      <w:proofErr w:type="spellStart"/>
+      <w:r>
+        <w:rPr>
+          <w:color w:val="FF0000"/>
+        </w:rPr>
+        <w:t>issueRow</w:t>
+      </w:r>
+      <w:proofErr w:type="spellEnd"/>
+    </w:p>
+    <w:p>
+      <w:pPr>
+        <w:pStyle w:val="ListParagraph"/>
+        <w:numPr>
+          <w:ilvl w:val="1"/>
+          <w:numId w:val="1"/>
+        </w:numPr>
+        <w:rPr>
+          <w:color w:val="000000" w:themeColor="text1"/>
+        </w:rPr>
+      </w:pPr>
+      <w:proofErr w:type="gramStart"/>
+      <w:r>
+        <w:rPr>
+          <w:color w:val="000000" w:themeColor="text1"/>
+        </w:rPr>
+        <w:t>so</w:t>
+      </w:r>
+      <w:proofErr w:type="gramEnd"/>
+      <w:r>
+        <w:rPr>
+          <w:color w:val="000000" w:themeColor="text1"/>
+        </w:rPr>
+        <w:t xml:space="preserve"> the tags can be read out individually </w:t>
+      </w:r>
+    </w:p>
+    <w:p>
+      <w:pPr>
+        <w:pStyle w:val="ListParagraph"/>
+        <w:numPr>
+          <w:ilvl w:val="0"/>
+          <w:numId w:val="1"/>
+        </w:numPr>
+        <w:rPr>
+          <w:color w:val="000000" w:themeColor="text1"/>
+        </w:rPr>
+      </w:pPr>
+      <w:r>
+        <w:rPr>
+          <w:color w:val="000000" w:themeColor="text1"/>
+        </w:rPr>
+        <w:t xml:space="preserve">check for tags else bail </w:t>
+      </w:r>
+      <w:proofErr w:type="gramStart"/>
+      <w:r>
+        <w:rPr>
+          <w:color w:val="000000" w:themeColor="text1"/>
+        </w:rPr>
+        <w:t>out</w:t>
+      </w:r>
+      <w:proofErr w:type="gramEnd"/>
+      <w:r>
+        <w:rPr>
+          <w:color w:val="000000" w:themeColor="text1"/>
+        </w:rPr>
+        <w:t xml:space="preserve"> </w:t>
+      </w:r>
+    </w:p>
+    <w:p>
+      <w:pPr>
+        <w:pStyle w:val="ListParagraph"/>
+        <w:numPr>
+          <w:ilvl w:val="0"/>
+          <w:numId w:val="1"/>
+        </w:numPr>
+        <w:rPr>
+          <w:color w:val="000000" w:themeColor="text1"/>
+        </w:rPr>
+      </w:pPr>
+      <w:r>
+        <w:rPr>
+          <w:color w:val="000000" w:themeColor="text1"/>
+        </w:rPr>
+        <w:t xml:space="preserve">if </w:t>
+      </w:r>
+      <w:proofErr w:type="spellStart"/>
+      <w:proofErr w:type="gramStart"/>
+      <w:r>
+        <w:rPr>
+          <w:color w:val="000000" w:themeColor="text1"/>
+        </w:rPr>
+        <w:t>tag.count</w:t>
+      </w:r>
+      <w:proofErr w:type="spellEnd"/>
+      <w:proofErr w:type="gramEnd"/>
+      <w:r>
+        <w:rPr>
+          <w:color w:val="000000" w:themeColor="text1"/>
+        </w:rPr>
+        <w:t xml:space="preserve"> == 0 </w:t>
+      </w:r>
+    </w:p>
+    <w:p>
+      <w:pPr>
+        <w:pStyle w:val="ListParagraph"/>
+        <w:numPr>
+          <w:ilvl w:val="1"/>
+          <w:numId w:val="1"/>
+        </w:numPr>
+        <w:rPr>
+          <w:color w:val="000000" w:themeColor="text1"/>
+        </w:rPr>
+      </w:pPr>
+      <w:r>
+        <w:rPr>
+          <w:color w:val="000000" w:themeColor="text1"/>
+        </w:rPr>
+        <w:t>(</w:t>
+      </w:r>
+      <w:proofErr w:type="spellStart"/>
+      <w:r>
+        <w:rPr>
+          <w:color w:val="000000" w:themeColor="text1"/>
+        </w:rPr>
+        <w:t>NSSet</w:t>
+      </w:r>
+      <w:proofErr w:type="spellEnd"/>
+      <w:r>
+        <w:rPr>
+          <w:color w:val="000000" w:themeColor="text1"/>
+        </w:rPr>
+        <w:t xml:space="preserve"> must be count)</w:t>
+      </w:r>
+    </w:p>
+    <w:p>
+      <w:pPr>
+        <w:pStyle w:val="ListParagraph"/>
+        <w:numPr>
+          <w:ilvl w:val="0"/>
+          <w:numId w:val="1"/>
+        </w:numPr>
+        <w:rPr>
+          <w:color w:val="000000" w:themeColor="text1"/>
+        </w:rPr>
+      </w:pPr>
+      <w:r>
+        <w:rPr>
+          <w:color w:val="000000" w:themeColor="text1"/>
+        </w:rPr>
+        <w:t xml:space="preserve">Else </w:t>
+      </w:r>
+    </w:p>
+    <w:p>
+      <w:pPr>
+        <w:pStyle w:val="ListParagraph"/>
+        <w:numPr>
+          <w:ilvl w:val="1"/>
+          <w:numId w:val="1"/>
+        </w:numPr>
+        <w:rPr>
+          <w:color w:val="000000" w:themeColor="text1"/>
+        </w:rPr>
+      </w:pPr>
+      <w:r>
+        <w:rPr>
+          <w:color w:val="000000" w:themeColor="text1"/>
+        </w:rPr>
+        <w:t xml:space="preserve">return the </w:t>
+      </w:r>
+      <w:r>
+        <w:rPr>
+          <w:color w:val="000000" w:themeColor="text1"/>
+        </w:rPr>
+        <w:t xml:space="preserve">array of tags by </w:t>
+      </w:r>
+      <w:proofErr w:type="gramStart"/>
+      <w:r>
+        <w:rPr>
+          <w:color w:val="000000" w:themeColor="text1"/>
+        </w:rPr>
+        <w:t>their .</w:t>
+      </w:r>
+      <w:proofErr w:type="spellStart"/>
+      <w:r>
+        <w:rPr>
+          <w:color w:val="000000" w:themeColor="text1"/>
+        </w:rPr>
+        <w:t>tagName</w:t>
+      </w:r>
+      <w:proofErr w:type="spellEnd"/>
+      <w:proofErr w:type="gramEnd"/>
+      <w:r>
+        <w:rPr>
+          <w:color w:val="000000" w:themeColor="text1"/>
+        </w:rPr>
+        <w:t xml:space="preserve"> </w:t>
+      </w:r>
+    </w:p>
+    <w:p>
+      <w:pPr>
+        <w:pStyle w:val="ListParagraph"/>
+        <w:numPr>
+          <w:ilvl w:val="0"/>
+          <w:numId w:val="1"/>
+        </w:numPr>
+        <w:rPr>
+          <w:color w:val="000000" w:themeColor="text1"/>
+        </w:rPr>
+      </w:pPr>
+    </w:p>
+    <w:p/>
+    <w:p>
+      <w:pPr>
+        <w:rPr>
+          <w:color w:val="ED7D31" w:themeColor="accent2"/>
+        </w:rPr>
+      </w:pPr>
+      <w:r>
+        <w:rPr>
+          <w:color w:val="ED7D31" w:themeColor="accent2"/>
+        </w:rPr>
         <w:t xml:space="preserve">var </w:t>
       </w:r>
       <w:proofErr w:type="spellStart"/>
@@ -585,6 +914,7 @@
     </w:p>
     <w:p>
       <w:r>
+        <w:lastRenderedPageBreak/>
         <w:tab/>
         <w:t xml:space="preserve">get </w:t>
       </w:r>
@@ -710,7 +1040,6 @@
     </w:p>
     <w:p>
       <w:r>
-        <w:lastRenderedPageBreak/>
         <w:t>I</w:t>
       </w:r>
       <w:r>
@@ -748,9 +1077,15 @@
     <w:p/>
     <w:p/>
     <w:p>
+      <w:pPr>
+        <w:rPr>
+          <w:u w:val="single"/>
+        </w:rPr>
+      </w:pPr>
       <w:r>
         <w:rPr>
           <w:color w:val="00B050"/>
+          <w:u w:val="single"/>
         </w:rPr>
         <w:t xml:space="preserve">Extension Tag </w:t>
       </w:r>
